--- a/Organisation/arbeitsprotokoll.docx
+++ b/Organisation/arbeitsprotokoll.docx
@@ -102,13 +102,24 @@
       <w:r>
         <w:t xml:space="preserve">Fortbildung Webentwicklung, </w:t>
       </w:r>
+      <w:proofErr w:type="spellStart"/>
+      <w:r>
+        <w:t>Githubeinrichtung</w:t>
+      </w:r>
+      <w:proofErr w:type="spellEnd"/>
+    </w:p>
+    <w:p>
+      <w:r>
+        <w:t>24.4</w:t>
+      </w:r>
+    </w:p>
+    <w:p>
+      <w:r>
+        <w:tab/>
+        <w:t>Kollau: 4h – Grafiken erstellt -&gt; Shop, Aufgabenbox</w:t>
+      </w:r>
       <w:bookmarkStart w:id="0" w:name="_GoBack"/>
       <w:bookmarkEnd w:id="0"/>
-      <w:proofErr w:type="spellStart"/>
-      <w:r>
-        <w:t>Githubeinrichtung</w:t>
-      </w:r>
-      <w:proofErr w:type="spellEnd"/>
     </w:p>
     <w:sectPr>
       <w:pgSz w:w="11906" w:h="16838"/>

--- a/Organisation/arbeitsprotokoll.docx
+++ b/Organisation/arbeitsprotokoll.docx
@@ -46,13 +46,11 @@
       <w:r>
         <w:t xml:space="preserve">, Illustrator </w:t>
       </w:r>
-      <w:proofErr w:type="spellStart"/>
-      <w:r>
-        <w:t>installation</w:t>
-      </w:r>
-      <w:proofErr w:type="spellEnd"/>
-      <w:r>
-        <w:t xml:space="preserve"> auf allen Laptops</w:t>
+      <w:r>
+        <w:t>I</w:t>
+      </w:r>
+      <w:r>
+        <w:t>nstallation auf allen Laptops</w:t>
       </w:r>
       <w:r>
         <w:br/>
@@ -110,16 +108,144 @@
     </w:p>
     <w:p>
       <w:r>
-        <w:t>24.4</w:t>
+        <w:t>12</w:t>
+      </w:r>
+      <w:r>
+        <w:t>.4</w:t>
       </w:r>
     </w:p>
     <w:p>
       <w:r>
         <w:tab/>
-        <w:t>Kollau: 4h – Grafiken erstellt -&gt; Shop, Aufgabenbox</w:t>
+        <w:t xml:space="preserve">Kollau: </w:t>
+      </w:r>
+      <w:r>
+        <w:t>1</w:t>
+      </w:r>
+      <w:r>
+        <w:t>h – Grafiken erstellt -&gt; Shop, Aufgabenbox</w:t>
+      </w:r>
+      <w:r>
+        <w:br/>
+      </w:r>
+      <w:r>
+        <w:tab/>
+      </w:r>
+      <w:proofErr w:type="spellStart"/>
+      <w:r>
+        <w:t>Kaser</w:t>
+      </w:r>
+      <w:proofErr w:type="spellEnd"/>
+      <w:r>
+        <w:t xml:space="preserve">: </w:t>
+      </w:r>
+      <w:r>
+        <w:t xml:space="preserve">1h </w:t>
+      </w:r>
+      <w:r>
+        <w:t>–</w:t>
+      </w:r>
+      <w:r>
+        <w:t xml:space="preserve"> </w:t>
+      </w:r>
+      <w:proofErr w:type="spellStart"/>
+      <w:r>
+        <w:t>Item</w:t>
+      </w:r>
+      <w:r>
+        <w:t>grafiken</w:t>
+      </w:r>
+      <w:proofErr w:type="spellEnd"/>
+      <w:r>
+        <w:t xml:space="preserve"> -&gt; Body</w:t>
+      </w:r>
+      <w:r>
+        <w:br/>
+      </w:r>
+      <w:r>
+        <w:tab/>
+        <w:t xml:space="preserve">Frühwirth: </w:t>
+      </w:r>
+      <w:r>
+        <w:t>1</w:t>
+      </w:r>
+      <w:r>
+        <w:t>h –</w:t>
+      </w:r>
+      <w:r>
+        <w:t xml:space="preserve"> </w:t>
+      </w:r>
+      <w:proofErr w:type="spellStart"/>
+      <w:r>
+        <w:t>Itemgrafiken</w:t>
+      </w:r>
+      <w:proofErr w:type="spellEnd"/>
+      <w:r>
+        <w:t xml:space="preserve"> -&gt; Body</w:t>
+      </w:r>
+      <w:r>
+        <w:br/>
+      </w:r>
+      <w:r>
+        <w:tab/>
+        <w:t xml:space="preserve">Mairinger: </w:t>
+      </w:r>
+      <w:r>
+        <w:t>1</w:t>
+      </w:r>
+      <w:r>
+        <w:t>h –</w:t>
+      </w:r>
+      <w:r>
+        <w:t xml:space="preserve"> </w:t>
+      </w:r>
+      <w:r>
+        <w:t>Aufsetzen der Datenbank</w:t>
+      </w:r>
+      <w:r>
+        <w:br/>
+      </w:r>
+      <w:r>
+        <w:tab/>
+        <w:t xml:space="preserve">Koppler: </w:t>
+      </w:r>
+      <w:r>
+        <w:t>1</w:t>
+      </w:r>
+      <w:r>
+        <w:t>h –</w:t>
+      </w:r>
+      <w:r>
+        <w:t xml:space="preserve"> </w:t>
+      </w:r>
+      <w:r>
+        <w:t>Websitefrontend</w:t>
       </w:r>
       <w:bookmarkStart w:id="0" w:name="_GoBack"/>
       <w:bookmarkEnd w:id="0"/>
+      <w:r>
+        <w:br/>
+      </w:r>
+      <w:r>
+        <w:tab/>
+      </w:r>
+      <w:proofErr w:type="spellStart"/>
+      <w:r>
+        <w:t>Altmanninger</w:t>
+      </w:r>
+      <w:proofErr w:type="spellEnd"/>
+      <w:r>
+        <w:t xml:space="preserve">: </w:t>
+      </w:r>
+      <w:r>
+        <w:t>1</w:t>
+      </w:r>
+      <w:r>
+        <w:t xml:space="preserve">h – </w:t>
+      </w:r>
+      <w:r>
+        <w:t>Seitennavigation</w:t>
+      </w:r>
     </w:p>
     <w:sectPr>
       <w:pgSz w:w="11906" w:h="16838"/>

--- a/Organisation/arbeitsprotokoll.docx
+++ b/Organisation/arbeitsprotokoll.docx
@@ -6,6 +6,9 @@
       <w:r>
         <w:t>10.4</w:t>
       </w:r>
+      <w:r>
+        <w:t>.</w:t>
+      </w:r>
     </w:p>
     <w:p>
       <w:r>
@@ -113,6 +116,9 @@
       <w:r>
         <w:t>.4</w:t>
       </w:r>
+      <w:r>
+        <w:t>.</w:t>
+      </w:r>
     </w:p>
     <w:p>
       <w:r>
@@ -137,10 +143,7 @@
       </w:r>
       <w:proofErr w:type="spellEnd"/>
       <w:r>
-        <w:t xml:space="preserve">: </w:t>
-      </w:r>
-      <w:r>
-        <w:t xml:space="preserve">1h </w:t>
+        <w:t xml:space="preserve">: 1h </w:t>
       </w:r>
       <w:r>
         <w:t>–</w:t>
@@ -164,13 +167,7 @@
       </w:r>
       <w:r>
         <w:tab/>
-        <w:t xml:space="preserve">Frühwirth: </w:t>
-      </w:r>
-      <w:r>
-        <w:t>1</w:t>
-      </w:r>
-      <w:r>
-        <w:t>h –</w:t>
+        <w:t>Frühwirth: 1h –</w:t>
       </w:r>
       <w:r>
         <w:t xml:space="preserve"> </w:t>
@@ -188,65 +185,137 @@
       </w:r>
       <w:r>
         <w:tab/>
-        <w:t xml:space="preserve">Mairinger: </w:t>
-      </w:r>
-      <w:r>
-        <w:t>1</w:t>
-      </w:r>
-      <w:r>
-        <w:t>h –</w:t>
+        <w:t xml:space="preserve">Mairinger: 1h – </w:t>
+      </w:r>
+      <w:r>
+        <w:t>Aufsetzen der Datenbank</w:t>
+      </w:r>
+      <w:r>
+        <w:br/>
+      </w:r>
+      <w:r>
+        <w:tab/>
+        <w:t>Koppler: 1h –</w:t>
       </w:r>
       <w:r>
         <w:t xml:space="preserve"> </w:t>
       </w:r>
-      <w:r>
-        <w:t>Aufsetzen der Datenbank</w:t>
-      </w:r>
-      <w:r>
-        <w:br/>
-      </w:r>
-      <w:r>
-        <w:tab/>
-        <w:t xml:space="preserve">Koppler: </w:t>
-      </w:r>
-      <w:r>
-        <w:t>1</w:t>
-      </w:r>
-      <w:r>
-        <w:t>h –</w:t>
+      <w:proofErr w:type="spellStart"/>
+      <w:r>
+        <w:t>Websitefrontend</w:t>
+      </w:r>
+      <w:proofErr w:type="spellEnd"/>
+      <w:r>
+        <w:br/>
+      </w:r>
+      <w:r>
+        <w:tab/>
+      </w:r>
+      <w:proofErr w:type="spellStart"/>
+      <w:r>
+        <w:t>Altmanninger</w:t>
+      </w:r>
+      <w:proofErr w:type="spellEnd"/>
+      <w:r>
+        <w:t xml:space="preserve">: 1h – </w:t>
+      </w:r>
+      <w:r>
+        <w:t>Seitennavigation</w:t>
+      </w:r>
+    </w:p>
+    <w:p>
+      <w:r>
+        <w:t>17.4.</w:t>
       </w:r>
       <w:r>
         <w:t xml:space="preserve"> </w:t>
       </w:r>
+    </w:p>
+    <w:p>
+      <w:r>
+        <w:tab/>
+        <w:t xml:space="preserve">Kollau: 1h – Grafiken erstellt -&gt; </w:t>
+      </w:r>
+      <w:r>
+        <w:t>Icons überarbeitet</w:t>
+      </w:r>
+      <w:r>
+        <w:br/>
+      </w:r>
+      <w:r>
+        <w:tab/>
+      </w:r>
+      <w:proofErr w:type="spellStart"/>
+      <w:r>
+        <w:t>Kaser</w:t>
+      </w:r>
+      <w:proofErr w:type="spellEnd"/>
+      <w:r>
+        <w:t xml:space="preserve">: 1h – </w:t>
+      </w:r>
+      <w:proofErr w:type="spellStart"/>
+      <w:r>
+        <w:t>Itemgrafiken</w:t>
+      </w:r>
+      <w:proofErr w:type="spellEnd"/>
+      <w:r>
+        <w:t xml:space="preserve"> -&gt; Body</w:t>
+      </w:r>
+      <w:r>
+        <w:br/>
+      </w:r>
+      <w:r>
+        <w:tab/>
+        <w:t xml:space="preserve">Frühwirth: 1h – </w:t>
+      </w:r>
+      <w:proofErr w:type="spellStart"/>
+      <w:r>
+        <w:t>Itemgrafiken</w:t>
+      </w:r>
+      <w:proofErr w:type="spellEnd"/>
+      <w:r>
+        <w:t xml:space="preserve"> -&gt; Body</w:t>
+      </w:r>
+      <w:r>
+        <w:br/>
+      </w:r>
+      <w:r>
+        <w:tab/>
+        <w:t>Mairinger: 1h – Aufsetzen der Datenbank</w:t>
+      </w:r>
+      <w:r>
+        <w:br/>
+      </w:r>
+      <w:r>
+        <w:tab/>
+        <w:t xml:space="preserve">Koppler: 1h – </w:t>
+      </w:r>
+      <w:proofErr w:type="spellStart"/>
       <w:r>
         <w:t>Websitefrontend</w:t>
+      </w:r>
+      <w:proofErr w:type="spellEnd"/>
+      <w:r>
+        <w:br/>
+      </w:r>
+      <w:r>
+        <w:tab/>
+      </w:r>
+      <w:proofErr w:type="spellStart"/>
+      <w:r>
+        <w:t>Altmanninger</w:t>
+      </w:r>
+      <w:proofErr w:type="spellEnd"/>
+      <w:r>
+        <w:t xml:space="preserve">: 1h – </w:t>
       </w:r>
       <w:bookmarkStart w:id="0" w:name="_GoBack"/>
       <w:bookmarkEnd w:id="0"/>
       <w:r>
-        <w:br/>
-      </w:r>
-      <w:r>
-        <w:tab/>
-      </w:r>
-      <w:proofErr w:type="spellStart"/>
-      <w:r>
-        <w:t>Altmanninger</w:t>
-      </w:r>
-      <w:proofErr w:type="spellEnd"/>
-      <w:r>
-        <w:t xml:space="preserve">: </w:t>
-      </w:r>
-      <w:r>
-        <w:t>1</w:t>
-      </w:r>
-      <w:r>
-        <w:t xml:space="preserve">h – </w:t>
-      </w:r>
-      <w:r>
         <w:t>Seitennavigation</w:t>
       </w:r>
     </w:p>
+    <w:p/>
     <w:sectPr>
       <w:pgSz w:w="11906" w:h="16838"/>
       <w:pgMar w:top="1417" w:right="1417" w:bottom="1134" w:left="1417" w:header="708" w:footer="708" w:gutter="0"/>

--- a/Organisation/arbeitsprotokoll.docx
+++ b/Organisation/arbeitsprotokoll.docx
@@ -307,13 +307,87 @@
       </w:r>
       <w:proofErr w:type="spellEnd"/>
       <w:r>
-        <w:t xml:space="preserve">: 1h – </w:t>
+        <w:t>: 1h – Seitennavigation</w:t>
+      </w:r>
+    </w:p>
+    <w:p>
+      <w:r>
+        <w:t>19.4.</w:t>
+      </w:r>
+    </w:p>
+    <w:p>
+      <w:pPr>
+        <w:ind w:firstLine="708"/>
+      </w:pPr>
+      <w:r>
+        <w:t>Kollau: 1h –</w:t>
+      </w:r>
+      <w:r>
+        <w:t xml:space="preserve"> </w:t>
+      </w:r>
+      <w:r>
+        <w:br/>
+      </w:r>
+      <w:r>
+        <w:tab/>
+      </w:r>
+      <w:proofErr w:type="spellStart"/>
+      <w:r>
+        <w:t>Kaser</w:t>
+      </w:r>
+      <w:proofErr w:type="spellEnd"/>
+      <w:r>
+        <w:t>: 1h –</w:t>
+      </w:r>
+      <w:r>
+        <w:t xml:space="preserve"> </w:t>
+      </w:r>
+      <w:r>
+        <w:br/>
+      </w:r>
+      <w:r>
+        <w:tab/>
+        <w:t>Frühwirth: 1h –</w:t>
+      </w:r>
+      <w:r>
+        <w:t xml:space="preserve"> </w:t>
+      </w:r>
+      <w:r>
+        <w:br/>
+      </w:r>
+      <w:r>
+        <w:tab/>
+        <w:t>Mairinger: 1h –</w:t>
+      </w:r>
+      <w:r>
+        <w:t xml:space="preserve"> </w:t>
+      </w:r>
+      <w:r>
+        <w:br/>
+      </w:r>
+      <w:r>
+        <w:tab/>
+        <w:t>Koppler: 1h –</w:t>
+      </w:r>
+      <w:r>
+        <w:t xml:space="preserve"> </w:t>
+      </w:r>
+      <w:r>
+        <w:br/>
+      </w:r>
+      <w:r>
+        <w:tab/>
+      </w:r>
+      <w:proofErr w:type="spellStart"/>
+      <w:r>
+        <w:t>Altmanninger</w:t>
+      </w:r>
+      <w:proofErr w:type="spellEnd"/>
+      <w:r>
+        <w:t xml:space="preserve">: </w:t>
       </w:r>
       <w:bookmarkStart w:id="0" w:name="_GoBack"/>
       <w:bookmarkEnd w:id="0"/>
-      <w:r>
-        <w:t>Seitennavigation</w:t>
-      </w:r>
     </w:p>
     <w:p/>
     <w:sectPr>

--- a/Organisation/arbeitsprotokoll.docx
+++ b/Organisation/arbeitsprotokoll.docx
@@ -320,10 +320,10 @@
         <w:ind w:firstLine="708"/>
       </w:pPr>
       <w:r>
-        <w:t>Kollau: 1h –</w:t>
-      </w:r>
-      <w:r>
-        <w:t xml:space="preserve"> </w:t>
+        <w:t xml:space="preserve">Kollau: 1h – </w:t>
+      </w:r>
+      <w:r>
+        <w:t>Organisation</w:t>
       </w:r>
       <w:r>
         <w:br/>
@@ -337,57 +337,75 @@
       </w:r>
       <w:proofErr w:type="spellEnd"/>
       <w:r>
-        <w:t>: 1h –</w:t>
-      </w:r>
-      <w:r>
-        <w:t xml:space="preserve"> </w:t>
-      </w:r>
-      <w:r>
-        <w:br/>
-      </w:r>
-      <w:r>
-        <w:tab/>
-        <w:t>Frühwirth: 1h –</w:t>
-      </w:r>
-      <w:r>
-        <w:t xml:space="preserve"> </w:t>
-      </w:r>
-      <w:r>
-        <w:br/>
-      </w:r>
-      <w:r>
-        <w:tab/>
-        <w:t>Mairinger: 1h –</w:t>
-      </w:r>
-      <w:r>
-        <w:t xml:space="preserve"> </w:t>
-      </w:r>
-      <w:r>
-        <w:br/>
-      </w:r>
-      <w:r>
-        <w:tab/>
-        <w:t>Koppler: 1h –</w:t>
-      </w:r>
-      <w:r>
-        <w:t xml:space="preserve"> </w:t>
-      </w:r>
-      <w:r>
-        <w:br/>
-      </w:r>
-      <w:r>
-        <w:tab/>
-      </w:r>
-      <w:proofErr w:type="spellStart"/>
-      <w:r>
-        <w:t>Altmanninger</w:t>
-      </w:r>
-      <w:proofErr w:type="spellEnd"/>
-      <w:r>
-        <w:t xml:space="preserve">: </w:t>
+        <w:t xml:space="preserve">: 1h – </w:t>
+      </w:r>
+      <w:proofErr w:type="spellStart"/>
+      <w:r>
+        <w:t>Itemgrafiken</w:t>
+      </w:r>
+      <w:proofErr w:type="spellEnd"/>
+      <w:r>
+        <w:t xml:space="preserve"> -&gt; Accessoires</w:t>
       </w:r>
       <w:bookmarkStart w:id="0" w:name="_GoBack"/>
       <w:bookmarkEnd w:id="0"/>
+      <w:r>
+        <w:br/>
+      </w:r>
+      <w:r>
+        <w:tab/>
+        <w:t xml:space="preserve">Frühwirth: 1h – </w:t>
+      </w:r>
+      <w:proofErr w:type="spellStart"/>
+      <w:r>
+        <w:t>Itemgrafiken</w:t>
+      </w:r>
+      <w:proofErr w:type="spellEnd"/>
+      <w:r>
+        <w:t xml:space="preserve"> -&gt; </w:t>
+      </w:r>
+      <w:r>
+        <w:t>Body</w:t>
+      </w:r>
+      <w:r>
+        <w:br/>
+      </w:r>
+      <w:r>
+        <w:tab/>
+        <w:t xml:space="preserve">Mairinger: 1h – </w:t>
+      </w:r>
+      <w:r>
+        <w:t>Login funktionsfähig machen</w:t>
+      </w:r>
+      <w:r>
+        <w:br/>
+      </w:r>
+      <w:r>
+        <w:tab/>
+        <w:t xml:space="preserve">Koppler: 1h – </w:t>
+      </w:r>
+      <w:proofErr w:type="spellStart"/>
+      <w:r>
+        <w:t>Websitefrontend</w:t>
+      </w:r>
+      <w:proofErr w:type="spellEnd"/>
+      <w:r>
+        <w:br/>
+      </w:r>
+      <w:r>
+        <w:tab/>
+      </w:r>
+      <w:proofErr w:type="spellStart"/>
+      <w:r>
+        <w:t>Altmanninger</w:t>
+      </w:r>
+      <w:proofErr w:type="spellEnd"/>
+      <w:r>
+        <w:t xml:space="preserve">: </w:t>
+      </w:r>
+      <w:r>
+        <w:t>1h - Seitennavigation</w:t>
+      </w:r>
     </w:p>
     <w:p/>
     <w:sectPr>

--- a/Organisation/arbeitsprotokoll.docx
+++ b/Organisation/arbeitsprotokoll.docx
@@ -347,64 +347,164 @@
       <w:r>
         <w:t xml:space="preserve"> -&gt; Accessoires</w:t>
       </w:r>
+      <w:r>
+        <w:br/>
+      </w:r>
+      <w:r>
+        <w:tab/>
+        <w:t xml:space="preserve">Frühwirth: 1h – </w:t>
+      </w:r>
+      <w:proofErr w:type="spellStart"/>
+      <w:r>
+        <w:t>Itemgrafiken</w:t>
+      </w:r>
+      <w:proofErr w:type="spellEnd"/>
+      <w:r>
+        <w:t xml:space="preserve"> -&gt; </w:t>
+      </w:r>
+      <w:r>
+        <w:t>Body</w:t>
+      </w:r>
+      <w:r>
+        <w:br/>
+      </w:r>
+      <w:r>
+        <w:tab/>
+        <w:t xml:space="preserve">Mairinger: 1h – </w:t>
+      </w:r>
+      <w:r>
+        <w:t>Login funktionsfähig machen</w:t>
+      </w:r>
+      <w:r>
+        <w:br/>
+      </w:r>
+      <w:r>
+        <w:tab/>
+        <w:t xml:space="preserve">Koppler: 1h – </w:t>
+      </w:r>
+      <w:proofErr w:type="spellStart"/>
+      <w:r>
+        <w:t>Websitefrontend</w:t>
+      </w:r>
+      <w:proofErr w:type="spellEnd"/>
+      <w:r>
+        <w:br/>
+      </w:r>
+      <w:r>
+        <w:tab/>
+      </w:r>
+      <w:proofErr w:type="spellStart"/>
+      <w:r>
+        <w:t>Altmanninger</w:t>
+      </w:r>
+      <w:proofErr w:type="spellEnd"/>
+      <w:r>
+        <w:t xml:space="preserve">: </w:t>
+      </w:r>
+      <w:r>
+        <w:t>1h - Seitennavigation</w:t>
+      </w:r>
+    </w:p>
+    <w:p>
+      <w:r>
+        <w:t>24</w:t>
+      </w:r>
+      <w:r>
+        <w:t>.4.</w:t>
+      </w:r>
+    </w:p>
+    <w:p>
+      <w:pPr>
+        <w:ind w:firstLine="708"/>
+      </w:pPr>
+      <w:r>
+        <w:t>Kollau: 1h – Organisation</w:t>
+      </w:r>
+      <w:r>
+        <w:t>/</w:t>
+      </w:r>
+      <w:proofErr w:type="spellStart"/>
+      <w:r>
+        <w:t>Websitefrontend</w:t>
+      </w:r>
+      <w:proofErr w:type="spellEnd"/>
+      <w:r>
+        <w:br/>
+      </w:r>
+      <w:r>
+        <w:tab/>
+      </w:r>
+      <w:proofErr w:type="spellStart"/>
+      <w:r>
+        <w:t>Kaser</w:t>
+      </w:r>
+      <w:proofErr w:type="spellEnd"/>
+      <w:r>
+        <w:t xml:space="preserve">: 1h – </w:t>
+      </w:r>
+      <w:proofErr w:type="spellStart"/>
+      <w:r>
+        <w:t>Itemgrafiken</w:t>
+      </w:r>
+      <w:proofErr w:type="spellEnd"/>
+      <w:r>
+        <w:t xml:space="preserve"> -&gt; Accessoires</w:t>
+      </w:r>
+      <w:r>
+        <w:br/>
+      </w:r>
+      <w:r>
+        <w:tab/>
+        <w:t xml:space="preserve">Frühwirth: 1h – </w:t>
+      </w:r>
+      <w:proofErr w:type="spellStart"/>
+      <w:r>
+        <w:t>Itemgrafiken</w:t>
+      </w:r>
+      <w:proofErr w:type="spellEnd"/>
+      <w:r>
+        <w:t xml:space="preserve"> -&gt; Body</w:t>
+      </w:r>
+      <w:r>
+        <w:br/>
+      </w:r>
+      <w:r>
+        <w:tab/>
+        <w:t xml:space="preserve">Mairinger: 1h – </w:t>
+      </w:r>
+      <w:r>
+        <w:t>Login Frontend</w:t>
+      </w:r>
+      <w:r>
+        <w:br/>
+      </w:r>
+      <w:r>
+        <w:tab/>
+        <w:t xml:space="preserve">Koppler: 1h – </w:t>
+      </w:r>
+      <w:proofErr w:type="spellStart"/>
+      <w:r>
+        <w:t>Websitefrontend</w:t>
+      </w:r>
+      <w:proofErr w:type="spellEnd"/>
+      <w:r>
+        <w:br/>
+      </w:r>
+      <w:r>
+        <w:tab/>
+      </w:r>
+      <w:proofErr w:type="spellStart"/>
+      <w:r>
+        <w:t>Altmanninger</w:t>
+      </w:r>
+      <w:proofErr w:type="spellEnd"/>
+      <w:r>
+        <w:t>: 1h - Seitennavigatio</w:t>
+      </w:r>
       <w:bookmarkStart w:id="0" w:name="_GoBack"/>
       <w:bookmarkEnd w:id="0"/>
       <w:r>
-        <w:br/>
-      </w:r>
-      <w:r>
-        <w:tab/>
-        <w:t xml:space="preserve">Frühwirth: 1h – </w:t>
-      </w:r>
-      <w:proofErr w:type="spellStart"/>
-      <w:r>
-        <w:t>Itemgrafiken</w:t>
-      </w:r>
-      <w:proofErr w:type="spellEnd"/>
-      <w:r>
-        <w:t xml:space="preserve"> -&gt; </w:t>
-      </w:r>
-      <w:r>
-        <w:t>Body</w:t>
-      </w:r>
-      <w:r>
-        <w:br/>
-      </w:r>
-      <w:r>
-        <w:tab/>
-        <w:t xml:space="preserve">Mairinger: 1h – </w:t>
-      </w:r>
-      <w:r>
-        <w:t>Login funktionsfähig machen</w:t>
-      </w:r>
-      <w:r>
-        <w:br/>
-      </w:r>
-      <w:r>
-        <w:tab/>
-        <w:t xml:space="preserve">Koppler: 1h – </w:t>
-      </w:r>
-      <w:proofErr w:type="spellStart"/>
-      <w:r>
-        <w:t>Websitefrontend</w:t>
-      </w:r>
-      <w:proofErr w:type="spellEnd"/>
-      <w:r>
-        <w:br/>
-      </w:r>
-      <w:r>
-        <w:tab/>
-      </w:r>
-      <w:proofErr w:type="spellStart"/>
-      <w:r>
-        <w:t>Altmanninger</w:t>
-      </w:r>
-      <w:proofErr w:type="spellEnd"/>
-      <w:r>
-        <w:t xml:space="preserve">: </w:t>
-      </w:r>
-      <w:r>
-        <w:t>1h - Seitennavigation</w:t>
+        <w:t>n</w:t>
       </w:r>
     </w:p>
     <w:p/>

--- a/Organisation/arbeitsprotokoll.docx
+++ b/Organisation/arbeitsprotokoll.docx
@@ -407,10 +407,7 @@
     </w:p>
     <w:p>
       <w:r>
-        <w:t>24</w:t>
-      </w:r>
-      <w:r>
-        <w:t>.4.</w:t>
+        <w:t>24.4.</w:t>
       </w:r>
     </w:p>
     <w:p>
@@ -418,10 +415,13 @@
         <w:ind w:firstLine="708"/>
       </w:pPr>
       <w:r>
-        <w:t>Kollau: 1h – Organisation</w:t>
-      </w:r>
-      <w:r>
-        <w:t>/</w:t>
+        <w:t xml:space="preserve">Kollau: </w:t>
+      </w:r>
+      <w:r>
+        <w:t>5</w:t>
+      </w:r>
+      <w:r>
+        <w:t>h – Organisation/</w:t>
       </w:r>
       <w:proofErr w:type="spellStart"/>
       <w:r>
@@ -440,7 +440,13 @@
       </w:r>
       <w:proofErr w:type="spellEnd"/>
       <w:r>
-        <w:t xml:space="preserve">: 1h – </w:t>
+        <w:t xml:space="preserve">: </w:t>
+      </w:r>
+      <w:r>
+        <w:t>5</w:t>
+      </w:r>
+      <w:r>
+        <w:t xml:space="preserve">h – </w:t>
       </w:r>
       <w:proofErr w:type="spellStart"/>
       <w:r>
@@ -455,7 +461,13 @@
       </w:r>
       <w:r>
         <w:tab/>
-        <w:t xml:space="preserve">Frühwirth: 1h – </w:t>
+        <w:t xml:space="preserve">Frühwirth: </w:t>
+      </w:r>
+      <w:r>
+        <w:t>5</w:t>
+      </w:r>
+      <w:r>
+        <w:t xml:space="preserve">h – </w:t>
       </w:r>
       <w:proofErr w:type="spellStart"/>
       <w:r>
@@ -470,17 +482,26 @@
       </w:r>
       <w:r>
         <w:tab/>
-        <w:t xml:space="preserve">Mairinger: 1h – </w:t>
-      </w:r>
-      <w:r>
-        <w:t>Login Frontend</w:t>
-      </w:r>
-      <w:r>
-        <w:br/>
-      </w:r>
-      <w:r>
-        <w:tab/>
-        <w:t xml:space="preserve">Koppler: 1h – </w:t>
+        <w:t xml:space="preserve">Mairinger: </w:t>
+      </w:r>
+      <w:r>
+        <w:t>5</w:t>
+      </w:r>
+      <w:r>
+        <w:t>h – Login Frontend</w:t>
+      </w:r>
+      <w:r>
+        <w:br/>
+      </w:r>
+      <w:r>
+        <w:tab/>
+        <w:t xml:space="preserve">Koppler: </w:t>
+      </w:r>
+      <w:r>
+        <w:t>5</w:t>
+      </w:r>
+      <w:r>
+        <w:t xml:space="preserve">h – </w:t>
       </w:r>
       <w:proofErr w:type="spellStart"/>
       <w:r>
@@ -499,13 +520,32 @@
       </w:r>
       <w:proofErr w:type="spellEnd"/>
       <w:r>
-        <w:t>: 1h - Seitennavigatio</w:t>
+        <w:t xml:space="preserve">: </w:t>
+      </w:r>
+      <w:r>
+        <w:t>5</w:t>
       </w:r>
       <w:bookmarkStart w:id="0" w:name="_GoBack"/>
       <w:bookmarkEnd w:id="0"/>
       <w:r>
-        <w:t>n</w:t>
-      </w:r>
+        <w:t xml:space="preserve">h </w:t>
+      </w:r>
+      <w:r>
+        <w:t>–</w:t>
+      </w:r>
+      <w:r>
+        <w:t xml:space="preserve"> Seitennavigation</w:t>
+      </w:r>
+    </w:p>
+    <w:p>
+      <w:pPr>
+        <w:ind w:firstLine="708"/>
+      </w:pPr>
+    </w:p>
+    <w:p>
+      <w:pPr>
+        <w:ind w:firstLine="708"/>
+      </w:pPr>
     </w:p>
     <w:p/>
     <w:sectPr>

--- a/Organisation/arbeitsprotokoll.docx
+++ b/Organisation/arbeitsprotokoll.docx
@@ -525,8 +525,6 @@
       <w:r>
         <w:t>5</w:t>
       </w:r>
-      <w:bookmarkStart w:id="0" w:name="_GoBack"/>
-      <w:bookmarkEnd w:id="0"/>
       <w:r>
         <w:t xml:space="preserve">h </w:t>
       </w:r>
@@ -546,6 +544,98 @@
       <w:pPr>
         <w:ind w:firstLine="708"/>
       </w:pPr>
+    </w:p>
+    <w:p>
+      <w:pPr>
+        <w:ind w:firstLine="708"/>
+      </w:pPr>
+    </w:p>
+    <w:p>
+      <w:r>
+        <w:lastRenderedPageBreak/>
+        <w:t>Überstunden:</w:t>
+      </w:r>
+    </w:p>
+    <w:p>
+      <w:pPr>
+        <w:ind w:firstLine="708"/>
+      </w:pPr>
+      <w:r>
+        <w:t xml:space="preserve">Kollau: </w:t>
+      </w:r>
+      <w:r>
+        <w:t>6</w:t>
+      </w:r>
+      <w:r>
+        <w:t>h</w:t>
+      </w:r>
+      <w:r>
+        <w:t xml:space="preserve"> </w:t>
+      </w:r>
+      <w:r>
+        <w:br/>
+      </w:r>
+      <w:r>
+        <w:tab/>
+      </w:r>
+      <w:proofErr w:type="spellStart"/>
+      <w:r>
+        <w:t>Kase</w:t>
+      </w:r>
+      <w:r>
+        <w:t>r</w:t>
+      </w:r>
+      <w:proofErr w:type="spellEnd"/>
+      <w:r>
+        <w:t xml:space="preserve">: 2h </w:t>
+      </w:r>
+      <w:r>
+        <w:br/>
+      </w:r>
+      <w:r>
+        <w:tab/>
+        <w:t xml:space="preserve">Frühwirth: </w:t>
+      </w:r>
+      <w:r>
+        <w:t>3</w:t>
+      </w:r>
+      <w:r>
+        <w:t>h</w:t>
+      </w:r>
+      <w:r>
+        <w:t xml:space="preserve"> </w:t>
+      </w:r>
+      <w:r>
+        <w:br/>
+      </w:r>
+      <w:r>
+        <w:tab/>
+        <w:t xml:space="preserve">Mairinger: </w:t>
+      </w:r>
+      <w:r>
+        <w:t>1</w:t>
+      </w:r>
+      <w:r>
+        <w:t>h</w:t>
+      </w:r>
+      <w:r>
+        <w:t xml:space="preserve"> </w:t>
+      </w:r>
+      <w:r>
+        <w:br/>
+      </w:r>
+      <w:r>
+        <w:tab/>
+        <w:t xml:space="preserve">Koppler: </w:t>
+      </w:r>
+      <w:r>
+        <w:t>6</w:t>
+      </w:r>
+      <w:r>
+        <w:t>h</w:t>
+      </w:r>
+      <w:bookmarkStart w:id="0" w:name="_GoBack"/>
+      <w:bookmarkEnd w:id="0"/>
     </w:p>
     <w:p/>
     <w:sectPr>

--- a/Organisation/arbeitsprotokoll.docx
+++ b/Organisation/arbeitsprotokoll.docx
@@ -564,26 +564,20 @@
         <w:t xml:space="preserve">Kollau: </w:t>
       </w:r>
       <w:r>
-        <w:t>6</w:t>
-      </w:r>
-      <w:r>
-        <w:t>h</w:t>
-      </w:r>
-      <w:r>
-        <w:t xml:space="preserve"> </w:t>
-      </w:r>
-      <w:r>
-        <w:br/>
-      </w:r>
-      <w:r>
-        <w:tab/>
-      </w:r>
-      <w:proofErr w:type="spellStart"/>
-      <w:r>
-        <w:t>Kase</w:t>
-      </w:r>
-      <w:r>
-        <w:t>r</w:t>
+        <w:t>10</w:t>
+      </w:r>
+      <w:r>
+        <w:t xml:space="preserve">h </w:t>
+      </w:r>
+      <w:r>
+        <w:br/>
+      </w:r>
+      <w:r>
+        <w:tab/>
+      </w:r>
+      <w:proofErr w:type="spellStart"/>
+      <w:r>
+        <w:t>Kaser</w:t>
       </w:r>
       <w:proofErr w:type="spellEnd"/>
       <w:r>
@@ -594,32 +588,20 @@
       </w:r>
       <w:r>
         <w:tab/>
-        <w:t xml:space="preserve">Frühwirth: </w:t>
+        <w:t xml:space="preserve">Frühwirth: 3h </w:t>
+      </w:r>
+      <w:r>
+        <w:br/>
+      </w:r>
+      <w:r>
+        <w:tab/>
+        <w:t xml:space="preserve">Mairinger: </w:t>
       </w:r>
       <w:r>
         <w:t>3</w:t>
       </w:r>
       <w:r>
-        <w:t>h</w:t>
-      </w:r>
-      <w:r>
-        <w:t xml:space="preserve"> </w:t>
-      </w:r>
-      <w:r>
-        <w:br/>
-      </w:r>
-      <w:r>
-        <w:tab/>
-        <w:t xml:space="preserve">Mairinger: </w:t>
-      </w:r>
-      <w:r>
-        <w:t>1</w:t>
-      </w:r>
-      <w:r>
-        <w:t>h</w:t>
-      </w:r>
-      <w:r>
-        <w:t xml:space="preserve"> </w:t>
+        <w:t xml:space="preserve">h </w:t>
       </w:r>
       <w:r>
         <w:br/>
@@ -629,13 +611,13 @@
         <w:t xml:space="preserve">Koppler: </w:t>
       </w:r>
       <w:r>
-        <w:t>6</w:t>
-      </w:r>
-      <w:r>
-        <w:t>h</w:t>
+        <w:t>10</w:t>
       </w:r>
       <w:bookmarkStart w:id="0" w:name="_GoBack"/>
       <w:bookmarkEnd w:id="0"/>
+      <w:r>
+        <w:t>h</w:t>
+      </w:r>
     </w:p>
     <w:p/>
     <w:sectPr>

--- a/Organisation/arbeitsprotokoll.docx
+++ b/Organisation/arbeitsprotokoll.docx
@@ -488,8 +488,13 @@
         <w:t>5</w:t>
       </w:r>
       <w:r>
-        <w:t>h – Login Frontend</w:t>
-      </w:r>
+        <w:t xml:space="preserve">h – </w:t>
+      </w:r>
+      <w:proofErr w:type="spellStart"/>
+      <w:r>
+        <w:t>Php-Shopfunktionen</w:t>
+      </w:r>
+      <w:proofErr w:type="spellEnd"/>
       <w:r>
         <w:br/>
       </w:r>
@@ -553,7 +558,16 @@
     <w:p>
       <w:r>
         <w:lastRenderedPageBreak/>
-        <w:t>Überstunden:</w:t>
+        <w:t>3</w:t>
+      </w:r>
+      <w:r>
+        <w:t>.</w:t>
+      </w:r>
+      <w:r>
+        <w:t>5</w:t>
+      </w:r>
+      <w:r>
+        <w:t>.</w:t>
       </w:r>
     </w:p>
     <w:p>
@@ -564,11 +578,16 @@
         <w:t xml:space="preserve">Kollau: </w:t>
       </w:r>
       <w:r>
-        <w:t>10</w:t>
-      </w:r>
-      <w:r>
-        <w:t xml:space="preserve">h </w:t>
-      </w:r>
+        <w:t>1</w:t>
+      </w:r>
+      <w:r>
+        <w:t>h – Organisation/</w:t>
+      </w:r>
+      <w:proofErr w:type="spellStart"/>
+      <w:r>
+        <w:t>Scrollbaranpassung</w:t>
+      </w:r>
+      <w:proofErr w:type="spellEnd"/>
       <w:r>
         <w:br/>
       </w:r>
@@ -581,14 +600,42 @@
       </w:r>
       <w:proofErr w:type="spellEnd"/>
       <w:r>
-        <w:t xml:space="preserve">: 2h </w:t>
-      </w:r>
-      <w:r>
-        <w:br/>
-      </w:r>
-      <w:r>
-        <w:tab/>
-        <w:t xml:space="preserve">Frühwirth: 3h </w:t>
+        <w:t xml:space="preserve">: </w:t>
+      </w:r>
+      <w:r>
+        <w:t>1</w:t>
+      </w:r>
+      <w:r>
+        <w:t xml:space="preserve">h – </w:t>
+      </w:r>
+      <w:proofErr w:type="spellStart"/>
+      <w:r>
+        <w:t>Itemgrafiken</w:t>
+      </w:r>
+      <w:proofErr w:type="spellEnd"/>
+      <w:r>
+        <w:t xml:space="preserve"> -&gt; Accessoires</w:t>
+      </w:r>
+      <w:r>
+        <w:br/>
+      </w:r>
+      <w:r>
+        <w:tab/>
+        <w:t xml:space="preserve">Frühwirth: </w:t>
+      </w:r>
+      <w:r>
+        <w:t>1</w:t>
+      </w:r>
+      <w:r>
+        <w:t xml:space="preserve">h – </w:t>
+      </w:r>
+      <w:proofErr w:type="spellStart"/>
+      <w:r>
+        <w:t>Loading</w:t>
+      </w:r>
+      <w:proofErr w:type="spellEnd"/>
+      <w:r>
+        <w:t>-GIF-Erstellung</w:t>
       </w:r>
       <w:r>
         <w:br/>
@@ -598,28 +645,165 @@
         <w:t xml:space="preserve">Mairinger: </w:t>
       </w:r>
       <w:r>
+        <w:t>1</w:t>
+      </w:r>
+      <w:r>
+        <w:t xml:space="preserve">h – </w:t>
+      </w:r>
+      <w:proofErr w:type="spellStart"/>
+      <w:r>
+        <w:t>PhP-Shopfunktionen</w:t>
+      </w:r>
+      <w:proofErr w:type="spellEnd"/>
+      <w:r>
+        <w:br/>
+      </w:r>
+      <w:r>
+        <w:tab/>
+        <w:t xml:space="preserve">Koppler: </w:t>
+      </w:r>
+      <w:r>
+        <w:t>1</w:t>
+      </w:r>
+      <w:r>
+        <w:t xml:space="preserve">h – </w:t>
+      </w:r>
+      <w:r>
+        <w:t>Websiteanimationen</w:t>
+      </w:r>
+      <w:r>
+        <w:br/>
+      </w:r>
+      <w:r>
+        <w:tab/>
+      </w:r>
+      <w:proofErr w:type="spellStart"/>
+      <w:r>
+        <w:t>Altmanninger</w:t>
+      </w:r>
+      <w:proofErr w:type="spellEnd"/>
+      <w:r>
+        <w:t xml:space="preserve">: </w:t>
+      </w:r>
+      <w:r>
+        <w:t>1</w:t>
+      </w:r>
+      <w:r>
+        <w:t xml:space="preserve">h – </w:t>
+      </w:r>
+      <w:r>
+        <w:t>Zusammenstellen des Impressum</w:t>
+      </w:r>
+      <w:r>
+        <w:t>s</w:t>
+      </w:r>
+    </w:p>
+    <w:p>
+      <w:pPr>
+        <w:ind w:firstLine="708"/>
+      </w:pPr>
+    </w:p>
+    <w:p>
+      <w:pPr>
+        <w:ind w:firstLine="708"/>
+      </w:pPr>
+    </w:p>
+    <w:p>
+      <w:pPr>
+        <w:ind w:firstLine="708"/>
+      </w:pPr>
+    </w:p>
+    <w:p>
+      <w:pPr>
+        <w:ind w:firstLine="708"/>
+      </w:pPr>
+    </w:p>
+    <w:p>
+      <w:r>
+        <w:t>Überstunden:</w:t>
+      </w:r>
+    </w:p>
+    <w:p>
+      <w:pPr>
+        <w:ind w:firstLine="708"/>
+      </w:pPr>
+      <w:r>
+        <w:t xml:space="preserve">Kollau: </w:t>
+      </w:r>
+      <w:r>
+        <w:t>1</w:t>
+      </w:r>
+      <w:r>
+        <w:t>2</w:t>
+      </w:r>
+      <w:r>
+        <w:t>h</w:t>
+      </w:r>
+      <w:r>
+        <w:br/>
+      </w:r>
+      <w:r>
+        <w:tab/>
+      </w:r>
+      <w:proofErr w:type="spellStart"/>
+      <w:r>
+        <w:t>Kaser</w:t>
+      </w:r>
+      <w:proofErr w:type="spellEnd"/>
+      <w:r>
+        <w:t xml:space="preserve">: </w:t>
+      </w:r>
+      <w:r>
         <w:t>3</w:t>
-      </w:r>
-      <w:r>
-        <w:t xml:space="preserve">h </w:t>
-      </w:r>
-      <w:r>
-        <w:br/>
-      </w:r>
-      <w:r>
-        <w:tab/>
-        <w:t xml:space="preserve">Koppler: </w:t>
-      </w:r>
-      <w:r>
-        <w:t>10</w:t>
       </w:r>
       <w:bookmarkStart w:id="0" w:name="_GoBack"/>
       <w:bookmarkEnd w:id="0"/>
       <w:r>
         <w:t>h</w:t>
       </w:r>
-    </w:p>
-    <w:p/>
+      <w:r>
+        <w:br/>
+      </w:r>
+      <w:r>
+        <w:tab/>
+        <w:t xml:space="preserve">Frühwirth: </w:t>
+      </w:r>
+      <w:r>
+        <w:t>4</w:t>
+      </w:r>
+      <w:r>
+        <w:t>h</w:t>
+      </w:r>
+      <w:r>
+        <w:br/>
+      </w:r>
+      <w:r>
+        <w:tab/>
+        <w:t xml:space="preserve">Mairinger: </w:t>
+      </w:r>
+      <w:r>
+        <w:t>5</w:t>
+      </w:r>
+      <w:r>
+        <w:t>h</w:t>
+      </w:r>
+      <w:r>
+        <w:br/>
+      </w:r>
+      <w:r>
+        <w:tab/>
+        <w:t xml:space="preserve">Koppler: </w:t>
+      </w:r>
+      <w:r>
+        <w:t>1</w:t>
+      </w:r>
+      <w:r>
+        <w:t>2</w:t>
+      </w:r>
+      <w:r>
+        <w:t>h</w:t>
+      </w:r>
+    </w:p>
     <w:sectPr>
       <w:pgSz w:w="11906" w:h="16838"/>
       <w:pgMar w:top="1417" w:right="1417" w:bottom="1134" w:left="1417" w:header="708" w:footer="708" w:gutter="0"/>

--- a/Organisation/arbeitsprotokoll.docx
+++ b/Organisation/arbeitsprotokoll.docx
@@ -558,16 +558,7 @@
     <w:p>
       <w:r>
         <w:lastRenderedPageBreak/>
-        <w:t>3</w:t>
-      </w:r>
-      <w:r>
-        <w:t>.</w:t>
-      </w:r>
-      <w:r>
-        <w:t>5</w:t>
-      </w:r>
-      <w:r>
-        <w:t>.</w:t>
+        <w:t>3.5.</w:t>
       </w:r>
     </w:p>
     <w:p>
@@ -575,13 +566,7 @@
         <w:ind w:firstLine="708"/>
       </w:pPr>
       <w:r>
-        <w:t xml:space="preserve">Kollau: </w:t>
-      </w:r>
-      <w:r>
-        <w:t>1</w:t>
-      </w:r>
-      <w:r>
-        <w:t>h – Organisation/</w:t>
+        <w:t>Kollau: 1h – Organisation/</w:t>
       </w:r>
       <w:proofErr w:type="spellStart"/>
       <w:r>
@@ -600,13 +585,7 @@
       </w:r>
       <w:proofErr w:type="spellEnd"/>
       <w:r>
-        <w:t xml:space="preserve">: </w:t>
-      </w:r>
-      <w:r>
-        <w:t>1</w:t>
-      </w:r>
-      <w:r>
-        <w:t xml:space="preserve">h – </w:t>
+        <w:t xml:space="preserve">: 1h – </w:t>
       </w:r>
       <w:proofErr w:type="spellStart"/>
       <w:r>
@@ -621,13 +600,7 @@
       </w:r>
       <w:r>
         <w:tab/>
-        <w:t xml:space="preserve">Frühwirth: </w:t>
-      </w:r>
-      <w:r>
-        <w:t>1</w:t>
-      </w:r>
-      <w:r>
-        <w:t xml:space="preserve">h – </w:t>
+        <w:t xml:space="preserve">Frühwirth: 1h – </w:t>
       </w:r>
       <w:proofErr w:type="spellStart"/>
       <w:r>
@@ -642,13 +615,7 @@
       </w:r>
       <w:r>
         <w:tab/>
-        <w:t xml:space="preserve">Mairinger: </w:t>
-      </w:r>
-      <w:r>
-        <w:t>1</w:t>
-      </w:r>
-      <w:r>
-        <w:t xml:space="preserve">h – </w:t>
+        <w:t xml:space="preserve">Mairinger: 1h – </w:t>
       </w:r>
       <w:proofErr w:type="spellStart"/>
       <w:r>
@@ -660,16 +627,7 @@
       </w:r>
       <w:r>
         <w:tab/>
-        <w:t xml:space="preserve">Koppler: </w:t>
-      </w:r>
-      <w:r>
-        <w:t>1</w:t>
-      </w:r>
-      <w:r>
-        <w:t xml:space="preserve">h – </w:t>
-      </w:r>
-      <w:r>
-        <w:t>Websiteanimationen</w:t>
+        <w:t>Koppler: 1h – Websiteanimationen</w:t>
       </w:r>
       <w:r>
         <w:br/>
@@ -683,26 +641,132 @@
       </w:r>
       <w:proofErr w:type="spellEnd"/>
       <w:r>
-        <w:t xml:space="preserve">: </w:t>
-      </w:r>
-      <w:r>
-        <w:t>1</w:t>
-      </w:r>
-      <w:r>
-        <w:t xml:space="preserve">h – </w:t>
-      </w:r>
-      <w:r>
-        <w:t>Zusammenstellen des Impressum</w:t>
+        <w:t>: 1h – Zusammenstellen des Impressum</w:t>
       </w:r>
       <w:r>
         <w:t>s</w:t>
+      </w:r>
+    </w:p>
+    <w:p>
+      <w:r>
+        <w:t>8</w:t>
+      </w:r>
+      <w:r>
+        <w:t>.5.</w:t>
       </w:r>
     </w:p>
     <w:p>
       <w:pPr>
         <w:ind w:firstLine="708"/>
       </w:pPr>
-    </w:p>
+      <w:r>
+        <w:t xml:space="preserve">Kollau: </w:t>
+      </w:r>
+      <w:r>
+        <w:t>5</w:t>
+      </w:r>
+      <w:r>
+        <w:t>h – Organisation/</w:t>
+      </w:r>
+      <w:bookmarkStart w:id="0" w:name="_GoBack"/>
+      <w:bookmarkEnd w:id="0"/>
+      <w:r>
+        <w:t xml:space="preserve"> </w:t>
+      </w:r>
+      <w:r>
+        <w:br/>
+      </w:r>
+      <w:r>
+        <w:tab/>
+      </w:r>
+      <w:proofErr w:type="spellStart"/>
+      <w:r>
+        <w:t>Kaser</w:t>
+      </w:r>
+      <w:proofErr w:type="spellEnd"/>
+      <w:r>
+        <w:t xml:space="preserve">: </w:t>
+      </w:r>
+      <w:r>
+        <w:t>5</w:t>
+      </w:r>
+      <w:r>
+        <w:t xml:space="preserve">h – </w:t>
+      </w:r>
+      <w:proofErr w:type="spellStart"/>
+      <w:r>
+        <w:t>Ite</w:t>
+      </w:r>
+      <w:r>
+        <w:t>mgrafiken</w:t>
+      </w:r>
+      <w:proofErr w:type="spellEnd"/>
+      <w:r>
+        <w:br/>
+      </w:r>
+      <w:r>
+        <w:tab/>
+        <w:t xml:space="preserve">Frühwirth: </w:t>
+      </w:r>
+      <w:r>
+        <w:t>5</w:t>
+      </w:r>
+      <w:r>
+        <w:t xml:space="preserve">h – </w:t>
+      </w:r>
+      <w:r>
+        <w:br/>
+      </w:r>
+      <w:r>
+        <w:tab/>
+        <w:t xml:space="preserve">Mairinger: </w:t>
+      </w:r>
+      <w:r>
+        <w:t>5</w:t>
+      </w:r>
+      <w:r>
+        <w:t xml:space="preserve">h – </w:t>
+      </w:r>
+      <w:proofErr w:type="spellStart"/>
+      <w:r>
+        <w:t>PhP-Shopfunktionen</w:t>
+      </w:r>
+      <w:proofErr w:type="spellEnd"/>
+      <w:r>
+        <w:br/>
+      </w:r>
+      <w:r>
+        <w:tab/>
+        <w:t xml:space="preserve">Koppler: </w:t>
+      </w:r>
+      <w:r>
+        <w:t>5</w:t>
+      </w:r>
+      <w:r>
+        <w:t>h – Websiteanimationen</w:t>
+      </w:r>
+      <w:r>
+        <w:br/>
+      </w:r>
+      <w:r>
+        <w:tab/>
+      </w:r>
+      <w:proofErr w:type="spellStart"/>
+      <w:r>
+        <w:t>Altmanninger</w:t>
+      </w:r>
+      <w:proofErr w:type="spellEnd"/>
+      <w:r>
+        <w:t xml:space="preserve">: </w:t>
+      </w:r>
+      <w:r>
+        <w:t>5</w:t>
+      </w:r>
+      <w:r>
+        <w:t>h – Zusammenstellen des Impressums</w:t>
+      </w:r>
+    </w:p>
+    <w:p/>
     <w:p>
       <w:pPr>
         <w:ind w:firstLine="708"/>
@@ -756,8 +820,6 @@
       <w:r>
         <w:t>3</w:t>
       </w:r>
-      <w:bookmarkStart w:id="0" w:name="_GoBack"/>
-      <w:bookmarkEnd w:id="0"/>
       <w:r>
         <w:t>h</w:t>
       </w:r>

--- a/Organisation/arbeitsprotokoll.docx
+++ b/Organisation/arbeitsprotokoll.docx
@@ -649,10 +649,7 @@
     </w:p>
     <w:p>
       <w:r>
-        <w:t>8</w:t>
-      </w:r>
-      <w:r>
-        <w:t>.5.</w:t>
+        <w:t>8.5.</w:t>
       </w:r>
     </w:p>
     <w:p>
@@ -660,92 +657,59 @@
         <w:ind w:firstLine="708"/>
       </w:pPr>
       <w:r>
-        <w:t xml:space="preserve">Kollau: </w:t>
-      </w:r>
-      <w:r>
-        <w:t>5</w:t>
-      </w:r>
-      <w:r>
-        <w:t>h – Organisation/</w:t>
+        <w:t xml:space="preserve">Kollau: 5h – Organisation/ </w:t>
+      </w:r>
+      <w:r>
+        <w:br/>
+      </w:r>
+      <w:r>
+        <w:tab/>
+      </w:r>
+      <w:proofErr w:type="spellStart"/>
+      <w:r>
+        <w:t>Kaser</w:t>
+      </w:r>
+      <w:proofErr w:type="spellEnd"/>
+      <w:r>
+        <w:t xml:space="preserve">: 5h – </w:t>
+      </w:r>
+      <w:proofErr w:type="spellStart"/>
+      <w:r>
+        <w:t>Itemgrafiken</w:t>
+      </w:r>
+      <w:proofErr w:type="spellEnd"/>
+      <w:r>
+        <w:br/>
+      </w:r>
+      <w:r>
+        <w:tab/>
+        <w:t xml:space="preserve">Frühwirth: 5h – </w:t>
+      </w:r>
+      <w:r>
+        <w:br/>
+      </w:r>
+      <w:r>
+        <w:tab/>
+        <w:t xml:space="preserve">Mairinger: 5h – </w:t>
+      </w:r>
+      <w:proofErr w:type="spellStart"/>
+      <w:r>
+        <w:t>PhP-Shopfunktionen</w:t>
+      </w:r>
+      <w:proofErr w:type="spellEnd"/>
+      <w:r>
+        <w:br/>
+      </w:r>
+      <w:r>
+        <w:tab/>
+        <w:t xml:space="preserve">Koppler: 5h – </w:t>
+      </w:r>
+      <w:r>
+        <w:t>Easteregg</w:t>
       </w:r>
       <w:bookmarkStart w:id="0" w:name="_GoBack"/>
       <w:bookmarkEnd w:id="0"/>
       <w:r>
-        <w:t xml:space="preserve"> </w:t>
-      </w:r>
-      <w:r>
-        <w:br/>
-      </w:r>
-      <w:r>
-        <w:tab/>
-      </w:r>
-      <w:proofErr w:type="spellStart"/>
-      <w:r>
-        <w:t>Kaser</w:t>
-      </w:r>
-      <w:proofErr w:type="spellEnd"/>
-      <w:r>
-        <w:t xml:space="preserve">: </w:t>
-      </w:r>
-      <w:r>
-        <w:t>5</w:t>
-      </w:r>
-      <w:r>
-        <w:t xml:space="preserve">h – </w:t>
-      </w:r>
-      <w:proofErr w:type="spellStart"/>
-      <w:r>
-        <w:t>Ite</w:t>
-      </w:r>
-      <w:r>
-        <w:t>mgrafiken</w:t>
-      </w:r>
-      <w:proofErr w:type="spellEnd"/>
-      <w:r>
-        <w:br/>
-      </w:r>
-      <w:r>
-        <w:tab/>
-        <w:t xml:space="preserve">Frühwirth: </w:t>
-      </w:r>
-      <w:r>
-        <w:t>5</w:t>
-      </w:r>
-      <w:r>
-        <w:t xml:space="preserve">h – </w:t>
-      </w:r>
-      <w:r>
-        <w:br/>
-      </w:r>
-      <w:r>
-        <w:tab/>
-        <w:t xml:space="preserve">Mairinger: </w:t>
-      </w:r>
-      <w:r>
-        <w:t>5</w:t>
-      </w:r>
-      <w:r>
-        <w:t xml:space="preserve">h – </w:t>
-      </w:r>
-      <w:proofErr w:type="spellStart"/>
-      <w:r>
-        <w:t>PhP-Shopfunktionen</w:t>
-      </w:r>
-      <w:proofErr w:type="spellEnd"/>
-      <w:r>
-        <w:br/>
-      </w:r>
-      <w:r>
-        <w:tab/>
-        <w:t xml:space="preserve">Koppler: </w:t>
-      </w:r>
-      <w:r>
-        <w:t>5</w:t>
-      </w:r>
-      <w:r>
-        <w:t>h – Websiteanimationen</w:t>
-      </w:r>
-      <w:r>
         <w:br/>
       </w:r>
       <w:r>
@@ -757,13 +721,7 @@
       </w:r>
       <w:proofErr w:type="spellEnd"/>
       <w:r>
-        <w:t xml:space="preserve">: </w:t>
-      </w:r>
-      <w:r>
-        <w:t>5</w:t>
-      </w:r>
-      <w:r>
-        <w:t>h – Zusammenstellen des Impressums</w:t>
+        <w:t>: 5h – Zusammenstellen des Impressums</w:t>
       </w:r>
     </w:p>
     <w:p/>

--- a/Organisation/arbeitsprotokoll.docx
+++ b/Organisation/arbeitsprotokoll.docx
@@ -657,59 +657,67 @@
         <w:ind w:firstLine="708"/>
       </w:pPr>
       <w:r>
-        <w:t xml:space="preserve">Kollau: 5h – Organisation/ </w:t>
-      </w:r>
-      <w:r>
-        <w:br/>
-      </w:r>
-      <w:r>
-        <w:tab/>
-      </w:r>
-      <w:proofErr w:type="spellStart"/>
-      <w:r>
-        <w:t>Kaser</w:t>
-      </w:r>
-      <w:proofErr w:type="spellEnd"/>
-      <w:r>
-        <w:t xml:space="preserve">: 5h – </w:t>
-      </w:r>
-      <w:proofErr w:type="spellStart"/>
-      <w:r>
-        <w:t>Itemgrafiken</w:t>
-      </w:r>
-      <w:proofErr w:type="spellEnd"/>
-      <w:r>
-        <w:br/>
-      </w:r>
-      <w:r>
-        <w:tab/>
-        <w:t xml:space="preserve">Frühwirth: 5h – </w:t>
-      </w:r>
-      <w:r>
-        <w:br/>
-      </w:r>
-      <w:r>
-        <w:tab/>
-        <w:t xml:space="preserve">Mairinger: 5h – </w:t>
-      </w:r>
-      <w:proofErr w:type="spellStart"/>
-      <w:r>
-        <w:t>PhP-Shopfunktionen</w:t>
-      </w:r>
-      <w:proofErr w:type="spellEnd"/>
-      <w:r>
-        <w:br/>
-      </w:r>
-      <w:r>
-        <w:tab/>
-        <w:t xml:space="preserve">Koppler: 5h – </w:t>
-      </w:r>
-      <w:r>
-        <w:t>Easteregg</w:t>
+        <w:t>Kollau: 5h – Organisation/</w:t>
       </w:r>
       <w:bookmarkStart w:id="0" w:name="_GoBack"/>
       <w:bookmarkEnd w:id="0"/>
       <w:r>
+        <w:t>Impressum einbinden</w:t>
+      </w:r>
+      <w:r>
+        <w:br/>
+      </w:r>
+      <w:r>
+        <w:tab/>
+      </w:r>
+      <w:proofErr w:type="spellStart"/>
+      <w:r>
+        <w:t>Kaser</w:t>
+      </w:r>
+      <w:proofErr w:type="spellEnd"/>
+      <w:r>
+        <w:t xml:space="preserve">: 5h – </w:t>
+      </w:r>
+      <w:proofErr w:type="spellStart"/>
+      <w:r>
+        <w:t>Itemgrafiken</w:t>
+      </w:r>
+      <w:proofErr w:type="spellEnd"/>
+      <w:r>
+        <w:br/>
+      </w:r>
+      <w:r>
+        <w:tab/>
+        <w:t xml:space="preserve">Frühwirth: 5h – </w:t>
+      </w:r>
+      <w:proofErr w:type="spellStart"/>
+      <w:r>
+        <w:t>Itemgrafiken</w:t>
+      </w:r>
+      <w:proofErr w:type="spellEnd"/>
+      <w:r>
+        <w:br/>
+      </w:r>
+      <w:r>
+        <w:tab/>
+        <w:t xml:space="preserve">Mairinger: 5h – </w:t>
+      </w:r>
+      <w:proofErr w:type="spellStart"/>
+      <w:r>
+        <w:t>PhP-Shopfunktionen</w:t>
+      </w:r>
+      <w:proofErr w:type="spellEnd"/>
+      <w:r>
+        <w:br/>
+      </w:r>
+      <w:r>
+        <w:tab/>
+        <w:t xml:space="preserve">Koppler: 5h – </w:t>
+      </w:r>
+      <w:r>
+        <w:t>Easteregg</w:t>
+      </w:r>
+      <w:r>
         <w:br/>
       </w:r>
       <w:r>
@@ -722,6 +730,9 @@
       <w:proofErr w:type="spellEnd"/>
       <w:r>
         <w:t>: 5h – Zusammenstellen des Impressums</w:t>
+      </w:r>
+      <w:r>
+        <w:t>/PR-Folder</w:t>
       </w:r>
     </w:p>
     <w:p/>

--- a/Organisation/arbeitsprotokoll.docx
+++ b/Organisation/arbeitsprotokoll.docx
@@ -657,67 +657,59 @@
         <w:ind w:firstLine="708"/>
       </w:pPr>
       <w:r>
-        <w:t>Kollau: 5h – Organisation/</w:t>
+        <w:t xml:space="preserve">Kollau: 5h – Organisation/ </w:t>
+      </w:r>
+      <w:r>
+        <w:br/>
+      </w:r>
+      <w:r>
+        <w:tab/>
+      </w:r>
+      <w:proofErr w:type="spellStart"/>
+      <w:r>
+        <w:t>Kaser</w:t>
+      </w:r>
+      <w:proofErr w:type="spellEnd"/>
+      <w:r>
+        <w:t xml:space="preserve">: 5h – </w:t>
+      </w:r>
+      <w:proofErr w:type="spellStart"/>
+      <w:r>
+        <w:t>Itemgrafiken</w:t>
+      </w:r>
+      <w:proofErr w:type="spellEnd"/>
+      <w:r>
+        <w:br/>
+      </w:r>
+      <w:r>
+        <w:tab/>
+        <w:t xml:space="preserve">Frühwirth: 5h – </w:t>
+      </w:r>
+      <w:r>
+        <w:br/>
+      </w:r>
+      <w:r>
+        <w:tab/>
+        <w:t xml:space="preserve">Mairinger: 5h – </w:t>
+      </w:r>
+      <w:proofErr w:type="spellStart"/>
+      <w:r>
+        <w:t>PhP-Shopfunktionen</w:t>
+      </w:r>
+      <w:proofErr w:type="spellEnd"/>
+      <w:r>
+        <w:br/>
+      </w:r>
+      <w:r>
+        <w:tab/>
+        <w:t xml:space="preserve">Koppler: 5h – </w:t>
+      </w:r>
+      <w:r>
+        <w:t>Easteregg</w:t>
       </w:r>
       <w:bookmarkStart w:id="0" w:name="_GoBack"/>
       <w:bookmarkEnd w:id="0"/>
       <w:r>
-        <w:t>Impressum einbinden</w:t>
-      </w:r>
-      <w:r>
-        <w:br/>
-      </w:r>
-      <w:r>
-        <w:tab/>
-      </w:r>
-      <w:proofErr w:type="spellStart"/>
-      <w:r>
-        <w:t>Kaser</w:t>
-      </w:r>
-      <w:proofErr w:type="spellEnd"/>
-      <w:r>
-        <w:t xml:space="preserve">: 5h – </w:t>
-      </w:r>
-      <w:proofErr w:type="spellStart"/>
-      <w:r>
-        <w:t>Itemgrafiken</w:t>
-      </w:r>
-      <w:proofErr w:type="spellEnd"/>
-      <w:r>
-        <w:br/>
-      </w:r>
-      <w:r>
-        <w:tab/>
-        <w:t xml:space="preserve">Frühwirth: 5h – </w:t>
-      </w:r>
-      <w:proofErr w:type="spellStart"/>
-      <w:r>
-        <w:t>Itemgrafiken</w:t>
-      </w:r>
-      <w:proofErr w:type="spellEnd"/>
-      <w:r>
-        <w:br/>
-      </w:r>
-      <w:r>
-        <w:tab/>
-        <w:t xml:space="preserve">Mairinger: 5h – </w:t>
-      </w:r>
-      <w:proofErr w:type="spellStart"/>
-      <w:r>
-        <w:t>PhP-Shopfunktionen</w:t>
-      </w:r>
-      <w:proofErr w:type="spellEnd"/>
-      <w:r>
-        <w:br/>
-      </w:r>
-      <w:r>
-        <w:tab/>
-        <w:t xml:space="preserve">Koppler: 5h – </w:t>
-      </w:r>
-      <w:r>
-        <w:t>Easteregg</w:t>
-      </w:r>
-      <w:r>
         <w:br/>
       </w:r>
       <w:r>
@@ -730,9 +722,6 @@
       <w:proofErr w:type="spellEnd"/>
       <w:r>
         <w:t>: 5h – Zusammenstellen des Impressums</w:t>
-      </w:r>
-      <w:r>
-        <w:t>/PR-Folder</w:t>
       </w:r>
     </w:p>
     <w:p/>

--- a/Organisation/arbeitsprotokoll.docx
+++ b/Organisation/arbeitsprotokoll.docx
@@ -659,8 +659,6 @@
       <w:r>
         <w:t>Kollau: 5h – Organisation/</w:t>
       </w:r>
-      <w:bookmarkStart w:id="0" w:name="_GoBack"/>
-      <w:bookmarkEnd w:id="0"/>
       <w:r>
         <w:t>Impressum einbinden</w:t>
       </w:r>
@@ -735,31 +733,138 @@
         <w:t>/PR-Folder</w:t>
       </w:r>
     </w:p>
-    <w:p/>
+    <w:p>
+      <w:r>
+        <w:t>15</w:t>
+      </w:r>
+      <w:r>
+        <w:t>.5.</w:t>
+      </w:r>
+    </w:p>
     <w:p>
       <w:pPr>
         <w:ind w:firstLine="708"/>
       </w:pPr>
+      <w:r>
+        <w:t xml:space="preserve">Kollau: </w:t>
+      </w:r>
+      <w:r>
+        <w:t>1</w:t>
+      </w:r>
+      <w:r>
+        <w:t>h – Organisation</w:t>
+      </w:r>
+      <w:r>
+        <w:br/>
+      </w:r>
+      <w:r>
+        <w:tab/>
+      </w:r>
+      <w:proofErr w:type="spellStart"/>
+      <w:r>
+        <w:t>Kaser</w:t>
+      </w:r>
+      <w:proofErr w:type="spellEnd"/>
+      <w:r>
+        <w:t xml:space="preserve">: </w:t>
+      </w:r>
+      <w:r>
+        <w:t>1</w:t>
+      </w:r>
+      <w:r>
+        <w:t xml:space="preserve">h – </w:t>
+      </w:r>
+      <w:proofErr w:type="spellStart"/>
+      <w:r>
+        <w:t>Itemgrafiken</w:t>
+      </w:r>
+      <w:proofErr w:type="spellEnd"/>
+      <w:r>
+        <w:br/>
+      </w:r>
+      <w:r>
+        <w:tab/>
+        <w:t xml:space="preserve">Frühwirth: </w:t>
+      </w:r>
+      <w:r>
+        <w:t>1</w:t>
+      </w:r>
+      <w:r>
+        <w:t xml:space="preserve">h – </w:t>
+      </w:r>
+      <w:proofErr w:type="spellStart"/>
+      <w:r>
+        <w:t>Itemgrafiken</w:t>
+      </w:r>
+      <w:proofErr w:type="spellEnd"/>
+      <w:r>
+        <w:br/>
+      </w:r>
+      <w:r>
+        <w:tab/>
+        <w:t xml:space="preserve">Mairinger: </w:t>
+      </w:r>
+      <w:r>
+        <w:t>1</w:t>
+      </w:r>
+      <w:r>
+        <w:t xml:space="preserve">h – </w:t>
+      </w:r>
+      <w:proofErr w:type="spellStart"/>
+      <w:r>
+        <w:t>PhP-Shopfunktionen</w:t>
+      </w:r>
+      <w:proofErr w:type="spellEnd"/>
+      <w:r>
+        <w:br/>
+      </w:r>
+      <w:r>
+        <w:tab/>
+        <w:t xml:space="preserve">Koppler: </w:t>
+      </w:r>
+      <w:r>
+        <w:t>1</w:t>
+      </w:r>
+      <w:r>
+        <w:t>h – Easteregg</w:t>
+      </w:r>
+      <w:r>
+        <w:br/>
+      </w:r>
+      <w:r>
+        <w:tab/>
+      </w:r>
+      <w:proofErr w:type="spellStart"/>
+      <w:r>
+        <w:t>Altmanninger</w:t>
+      </w:r>
+      <w:proofErr w:type="spellEnd"/>
+      <w:r>
+        <w:t xml:space="preserve">: </w:t>
+      </w:r>
+      <w:r>
+        <w:t>0</w:t>
+      </w:r>
+      <w:r>
+        <w:t xml:space="preserve">h – </w:t>
+      </w:r>
+      <w:r>
+        <w:t>krank</w:t>
+      </w:r>
+    </w:p>
+    <w:p/>
+    <w:p/>
+    <w:p/>
+    <w:p/>
+    <w:p>
+      <w:r>
+        <w:t>Überstunden:</w:t>
+      </w:r>
     </w:p>
     <w:p>
       <w:pPr>
         <w:ind w:firstLine="708"/>
       </w:pPr>
-    </w:p>
-    <w:p>
-      <w:pPr>
-        <w:ind w:firstLine="708"/>
-      </w:pPr>
-    </w:p>
-    <w:p>
-      <w:r>
-        <w:t>Überstunden:</w:t>
-      </w:r>
-    </w:p>
-    <w:p>
-      <w:pPr>
-        <w:ind w:firstLine="708"/>
-      </w:pPr>
       <w:r>
         <w:t xml:space="preserve">Kollau: </w:t>
       </w:r>
@@ -767,7 +872,7 @@
         <w:t>1</w:t>
       </w:r>
       <w:r>
-        <w:t>2</w:t>
+        <w:t>4</w:t>
       </w:r>
       <w:r>
         <w:t>h</w:t>
@@ -787,8 +892,10 @@
         <w:t xml:space="preserve">: </w:t>
       </w:r>
       <w:r>
-        <w:t>3</w:t>
-      </w:r>
+        <w:t>4</w:t>
+      </w:r>
+      <w:bookmarkStart w:id="0" w:name="_GoBack"/>
+      <w:bookmarkEnd w:id="0"/>
       <w:r>
         <w:t>h</w:t>
       </w:r>
@@ -813,7 +920,7 @@
         <w:t xml:space="preserve">Mairinger: </w:t>
       </w:r>
       <w:r>
-        <w:t>5</w:t>
+        <w:t>10</w:t>
       </w:r>
       <w:r>
         <w:t>h</w:t>
@@ -829,7 +936,7 @@
         <w:t>1</w:t>
       </w:r>
       <w:r>
-        <w:t>2</w:t>
+        <w:t>4</w:t>
       </w:r>
       <w:r>
         <w:t>h</w:t>

--- a/Organisation/arbeitsprotokoll.docx
+++ b/Organisation/arbeitsprotokoll.docx
@@ -735,10 +735,7 @@
     </w:p>
     <w:p>
       <w:r>
-        <w:t>15</w:t>
-      </w:r>
-      <w:r>
-        <w:t>.5.</w:t>
+        <w:t>15.5.</w:t>
       </w:r>
     </w:p>
     <w:p>
@@ -746,13 +743,7 @@
         <w:ind w:firstLine="708"/>
       </w:pPr>
       <w:r>
-        <w:t xml:space="preserve">Kollau: </w:t>
-      </w:r>
-      <w:r>
-        <w:t>1</w:t>
-      </w:r>
-      <w:r>
-        <w:t>h – Organisation</w:t>
+        <w:t>Kollau: 1h – Organisation</w:t>
       </w:r>
       <w:r>
         <w:br/>
@@ -766,13 +757,7 @@
       </w:r>
       <w:proofErr w:type="spellEnd"/>
       <w:r>
-        <w:t xml:space="preserve">: </w:t>
-      </w:r>
-      <w:r>
-        <w:t>1</w:t>
-      </w:r>
-      <w:r>
-        <w:t xml:space="preserve">h – </w:t>
+        <w:t xml:space="preserve">: 1h – </w:t>
       </w:r>
       <w:proofErr w:type="spellStart"/>
       <w:r>
@@ -784,13 +769,7 @@
       </w:r>
       <w:r>
         <w:tab/>
-        <w:t xml:space="preserve">Frühwirth: </w:t>
-      </w:r>
-      <w:r>
-        <w:t>1</w:t>
-      </w:r>
-      <w:r>
-        <w:t xml:space="preserve">h – </w:t>
+        <w:t xml:space="preserve">Frühwirth: 1h – </w:t>
       </w:r>
       <w:proofErr w:type="spellStart"/>
       <w:r>
@@ -802,13 +781,7 @@
       </w:r>
       <w:r>
         <w:tab/>
-        <w:t xml:space="preserve">Mairinger: </w:t>
-      </w:r>
-      <w:r>
-        <w:t>1</w:t>
-      </w:r>
-      <w:r>
-        <w:t xml:space="preserve">h – </w:t>
+        <w:t xml:space="preserve">Mairinger: 1h – </w:t>
       </w:r>
       <w:proofErr w:type="spellStart"/>
       <w:r>
@@ -820,13 +793,7 @@
       </w:r>
       <w:r>
         <w:tab/>
-        <w:t xml:space="preserve">Koppler: </w:t>
-      </w:r>
-      <w:r>
-        <w:t>1</w:t>
-      </w:r>
-      <w:r>
-        <w:t>h – Easteregg</w:t>
+        <w:t>Koppler: 1h – Easteregg</w:t>
       </w:r>
       <w:r>
         <w:br/>
@@ -840,16 +807,7 @@
       </w:r>
       <w:proofErr w:type="spellEnd"/>
       <w:r>
-        <w:t xml:space="preserve">: </w:t>
-      </w:r>
-      <w:r>
-        <w:t>0</w:t>
-      </w:r>
-      <w:r>
-        <w:t xml:space="preserve">h – </w:t>
-      </w:r>
-      <w:r>
-        <w:t>krank</w:t>
+        <w:t>: 0h – krank</w:t>
       </w:r>
     </w:p>
     <w:p/>
@@ -869,7 +827,7 @@
         <w:t xml:space="preserve">Kollau: </w:t>
       </w:r>
       <w:r>
-        <w:t>1</w:t>
+        <w:t>2</w:t>
       </w:r>
       <w:r>
         <w:t>4</w:t>
@@ -893,48 +851,48 @@
       </w:r>
       <w:r>
         <w:t>4</w:t>
+      </w:r>
+      <w:r>
+        <w:t>h</w:t>
+      </w:r>
+      <w:r>
+        <w:br/>
+      </w:r>
+      <w:r>
+        <w:tab/>
+        <w:t xml:space="preserve">Frühwirth: </w:t>
+      </w:r>
+      <w:r>
+        <w:t>4</w:t>
+      </w:r>
+      <w:r>
+        <w:t>h</w:t>
+      </w:r>
+      <w:r>
+        <w:br/>
+      </w:r>
+      <w:r>
+        <w:tab/>
+        <w:t xml:space="preserve">Mairinger: </w:t>
+      </w:r>
+      <w:r>
+        <w:t>10</w:t>
+      </w:r>
+      <w:r>
+        <w:t>h</w:t>
+      </w:r>
+      <w:r>
+        <w:br/>
+      </w:r>
+      <w:r>
+        <w:tab/>
+        <w:t xml:space="preserve">Koppler: </w:t>
+      </w:r>
+      <w:r>
+        <w:t>2</w:t>
       </w:r>
       <w:bookmarkStart w:id="0" w:name="_GoBack"/>
       <w:bookmarkEnd w:id="0"/>
-      <w:r>
-        <w:t>h</w:t>
-      </w:r>
-      <w:r>
-        <w:br/>
-      </w:r>
-      <w:r>
-        <w:tab/>
-        <w:t xml:space="preserve">Frühwirth: </w:t>
-      </w:r>
-      <w:r>
-        <w:t>4</w:t>
-      </w:r>
-      <w:r>
-        <w:t>h</w:t>
-      </w:r>
-      <w:r>
-        <w:br/>
-      </w:r>
-      <w:r>
-        <w:tab/>
-        <w:t xml:space="preserve">Mairinger: </w:t>
-      </w:r>
-      <w:r>
-        <w:t>10</w:t>
-      </w:r>
-      <w:r>
-        <w:t>h</w:t>
-      </w:r>
-      <w:r>
-        <w:br/>
-      </w:r>
-      <w:r>
-        <w:tab/>
-        <w:t xml:space="preserve">Koppler: </w:t>
-      </w:r>
-      <w:r>
-        <w:t>1</w:t>
-      </w:r>
       <w:r>
         <w:t>4</w:t>
       </w:r>

--- a/Organisation/arbeitsprotokoll.docx
+++ b/Organisation/arbeitsprotokoll.docx
@@ -663,6 +663,9 @@
         <w:t>Impressum einbinden</w:t>
       </w:r>
       <w:r>
+        <w:t>/Soundsystem</w:t>
+      </w:r>
+      <w:r>
         <w:br/>
       </w:r>
       <w:r>
@@ -810,13 +813,12 @@
         <w:t>: 0h – krank</w:t>
       </w:r>
     </w:p>
-    <w:p/>
-    <w:p/>
-    <w:p/>
-    <w:p/>
-    <w:p>
-      <w:r>
-        <w:t>Überstunden:</w:t>
+    <w:p>
+      <w:r>
+        <w:t>24</w:t>
+      </w:r>
+      <w:r>
+        <w:t>.5.</w:t>
       </w:r>
     </w:p>
     <w:p>
@@ -824,16 +826,10 @@
         <w:ind w:firstLine="708"/>
       </w:pPr>
       <w:r>
-        <w:t xml:space="preserve">Kollau: </w:t>
-      </w:r>
-      <w:r>
-        <w:t>2</w:t>
-      </w:r>
-      <w:r>
-        <w:t>4</w:t>
-      </w:r>
-      <w:r>
-        <w:t>h</w:t>
+        <w:t>Kollau: 1h – Organisation</w:t>
+      </w:r>
+      <w:r>
+        <w:t>/Animationen</w:t>
       </w:r>
       <w:r>
         <w:br/>
@@ -847,52 +843,151 @@
       </w:r>
       <w:proofErr w:type="spellEnd"/>
       <w:r>
+        <w:t xml:space="preserve">: 1h – </w:t>
+      </w:r>
+      <w:proofErr w:type="spellStart"/>
+      <w:r>
+        <w:t>Itemgrafiken</w:t>
+      </w:r>
+      <w:proofErr w:type="spellEnd"/>
+      <w:r>
+        <w:br/>
+      </w:r>
+      <w:r>
+        <w:tab/>
+        <w:t xml:space="preserve">Frühwirth: 1h – </w:t>
+      </w:r>
+      <w:proofErr w:type="spellStart"/>
+      <w:r>
+        <w:t>Itemgrafiken</w:t>
+      </w:r>
+      <w:proofErr w:type="spellEnd"/>
+      <w:r>
+        <w:br/>
+      </w:r>
+      <w:r>
+        <w:tab/>
+        <w:t xml:space="preserve">Mairinger: 1h – </w:t>
+      </w:r>
+      <w:proofErr w:type="spellStart"/>
+      <w:r>
+        <w:t>PhP-Shopfunktionen</w:t>
+      </w:r>
+      <w:proofErr w:type="spellEnd"/>
+      <w:r>
+        <w:br/>
+      </w:r>
+      <w:r>
+        <w:tab/>
+        <w:t>Koppler: 1h – Easteregg</w:t>
+      </w:r>
+      <w:r>
+        <w:br/>
+      </w:r>
+      <w:r>
+        <w:tab/>
+      </w:r>
+      <w:proofErr w:type="spellStart"/>
+      <w:r>
+        <w:t>Altmanninger</w:t>
+      </w:r>
+      <w:proofErr w:type="spellEnd"/>
+      <w:r>
         <w:t xml:space="preserve">: </w:t>
       </w:r>
       <w:r>
-        <w:t>4</w:t>
-      </w:r>
-      <w:r>
-        <w:t>h</w:t>
-      </w:r>
-      <w:r>
-        <w:br/>
-      </w:r>
-      <w:r>
-        <w:tab/>
-        <w:t xml:space="preserve">Frühwirth: </w:t>
-      </w:r>
-      <w:r>
-        <w:t>4</w:t>
-      </w:r>
-      <w:r>
-        <w:t>h</w:t>
-      </w:r>
-      <w:r>
-        <w:br/>
-      </w:r>
-      <w:r>
-        <w:tab/>
-        <w:t xml:space="preserve">Mairinger: </w:t>
-      </w:r>
-      <w:r>
-        <w:t>10</w:t>
-      </w:r>
-      <w:r>
-        <w:t>h</w:t>
-      </w:r>
-      <w:r>
-        <w:br/>
-      </w:r>
-      <w:r>
-        <w:tab/>
-        <w:t xml:space="preserve">Koppler: </w:t>
-      </w:r>
-      <w:r>
-        <w:t>2</w:t>
-      </w:r>
+        <w:t>1</w:t>
+      </w:r>
+      <w:r>
+        <w:t xml:space="preserve">h – </w:t>
+      </w:r>
+      <w:r>
+        <w:t>PR-Folder</w:t>
+      </w:r>
+    </w:p>
+    <w:p/>
+    <w:p/>
+    <w:p>
       <w:bookmarkStart w:id="0" w:name="_GoBack"/>
       <w:bookmarkEnd w:id="0"/>
+    </w:p>
+    <w:p>
+      <w:r>
+        <w:t>Überstunden:</w:t>
+      </w:r>
+    </w:p>
+    <w:p>
+      <w:pPr>
+        <w:ind w:firstLine="708"/>
+      </w:pPr>
+      <w:r>
+        <w:t xml:space="preserve">Kollau: </w:t>
+      </w:r>
+      <w:r>
+        <w:t>2</w:t>
+      </w:r>
+      <w:r>
+        <w:t>4</w:t>
+      </w:r>
+      <w:r>
+        <w:t>h</w:t>
+      </w:r>
+      <w:r>
+        <w:br/>
+      </w:r>
+      <w:r>
+        <w:tab/>
+      </w:r>
+      <w:proofErr w:type="spellStart"/>
+      <w:r>
+        <w:t>Kaser</w:t>
+      </w:r>
+      <w:proofErr w:type="spellEnd"/>
+      <w:r>
+        <w:t xml:space="preserve">: </w:t>
+      </w:r>
+      <w:r>
+        <w:t>4</w:t>
+      </w:r>
+      <w:r>
+        <w:t>h</w:t>
+      </w:r>
+      <w:r>
+        <w:br/>
+      </w:r>
+      <w:r>
+        <w:tab/>
+        <w:t xml:space="preserve">Frühwirth: </w:t>
+      </w:r>
+      <w:r>
+        <w:t>4</w:t>
+      </w:r>
+      <w:r>
+        <w:t>h</w:t>
+      </w:r>
+      <w:r>
+        <w:br/>
+      </w:r>
+      <w:r>
+        <w:tab/>
+        <w:t xml:space="preserve">Mairinger: </w:t>
+      </w:r>
+      <w:r>
+        <w:t>10</w:t>
+      </w:r>
+      <w:r>
+        <w:t>h</w:t>
+      </w:r>
+      <w:r>
+        <w:br/>
+      </w:r>
+      <w:r>
+        <w:tab/>
+        <w:t xml:space="preserve">Koppler: </w:t>
+      </w:r>
+      <w:r>
+        <w:t>2</w:t>
+      </w:r>
       <w:r>
         <w:t>4</w:t>
       </w:r>

--- a/Organisation/arbeitsprotokoll.docx
+++ b/Organisation/arbeitsprotokoll.docx
@@ -466,6 +466,8 @@
       <w:r>
         <w:t>5</w:t>
       </w:r>
+      <w:bookmarkStart w:id="0" w:name="_GoBack"/>
+      <w:bookmarkEnd w:id="0"/>
       <w:r>
         <w:t xml:space="preserve">h – </w:t>
       </w:r>
@@ -689,13 +691,11 @@
       </w:r>
       <w:r>
         <w:tab/>
-        <w:t xml:space="preserve">Frühwirth: 5h – </w:t>
-      </w:r>
-      <w:proofErr w:type="spellStart"/>
-      <w:r>
-        <w:t>Itemgrafiken</w:t>
-      </w:r>
-      <w:proofErr w:type="spellEnd"/>
+        <w:t xml:space="preserve">Frühwirth: </w:t>
+      </w:r>
+      <w:r>
+        <w:t>0h – z‘ faul</w:t>
+      </w:r>
       <w:r>
         <w:br/>
       </w:r>
@@ -815,10 +815,7 @@
     </w:p>
     <w:p>
       <w:r>
-        <w:t>24</w:t>
-      </w:r>
-      <w:r>
-        <w:t>.5.</w:t>
+        <w:t>24.5.</w:t>
       </w:r>
     </w:p>
     <w:p>
@@ -826,10 +823,7 @@
         <w:ind w:firstLine="708"/>
       </w:pPr>
       <w:r>
-        <w:t>Kollau: 1h – Organisation</w:t>
-      </w:r>
-      <w:r>
-        <w:t>/Animationen</w:t>
+        <w:t>Kollau: 1h – Organisation/Animationen</w:t>
       </w:r>
       <w:r>
         <w:br/>
@@ -855,13 +849,17 @@
       </w:r>
       <w:r>
         <w:tab/>
-        <w:t xml:space="preserve">Frühwirth: 1h – </w:t>
-      </w:r>
-      <w:proofErr w:type="spellStart"/>
-      <w:r>
-        <w:t>Itemgrafiken</w:t>
-      </w:r>
-      <w:proofErr w:type="spellEnd"/>
+        <w:t xml:space="preserve">Frühwirth: </w:t>
+      </w:r>
+      <w:r>
+        <w:t>0</w:t>
+      </w:r>
+      <w:r>
+        <w:t>h –</w:t>
+      </w:r>
+      <w:r>
+        <w:t xml:space="preserve"> z‘ faul</w:t>
+      </w:r>
       <w:r>
         <w:br/>
       </w:r>
@@ -893,24 +891,12 @@
       </w:r>
       <w:proofErr w:type="spellEnd"/>
       <w:r>
-        <w:t xml:space="preserve">: </w:t>
-      </w:r>
-      <w:r>
-        <w:t>1</w:t>
-      </w:r>
-      <w:r>
-        <w:t xml:space="preserve">h – </w:t>
-      </w:r>
-      <w:r>
-        <w:t>PR-Folder</w:t>
+        <w:t>: 1h – PR-Folder</w:t>
       </w:r>
     </w:p>
     <w:p/>
     <w:p/>
-    <w:p>
-      <w:bookmarkStart w:id="0" w:name="_GoBack"/>
-      <w:bookmarkEnd w:id="0"/>
-    </w:p>
+    <w:p/>
     <w:p>
       <w:r>
         <w:t>Überstunden:</w:t>

--- a/Organisation/arbeitsprotokoll.docx
+++ b/Organisation/arbeitsprotokoll.docx
@@ -466,8 +466,6 @@
       <w:r>
         <w:t>5</w:t>
       </w:r>
-      <w:bookmarkStart w:id="0" w:name="_GoBack"/>
-      <w:bookmarkEnd w:id="0"/>
       <w:r>
         <w:t xml:space="preserve">h – </w:t>
       </w:r>
@@ -894,11 +892,130 @@
         <w:t>: 1h – PR-Folder</w:t>
       </w:r>
     </w:p>
+    <w:p>
+      <w:r>
+        <w:t>19</w:t>
+      </w:r>
+      <w:r>
+        <w:t>.</w:t>
+      </w:r>
+      <w:r>
+        <w:t>6</w:t>
+      </w:r>
+      <w:r>
+        <w:t>.</w:t>
+      </w:r>
+    </w:p>
+    <w:p>
+      <w:pPr>
+        <w:ind w:firstLine="708"/>
+      </w:pPr>
+      <w:r>
+        <w:t xml:space="preserve">Kollau: </w:t>
+      </w:r>
+      <w:r>
+        <w:t>5</w:t>
+      </w:r>
+      <w:r>
+        <w:t>h – Organisation/</w:t>
+      </w:r>
+      <w:r>
+        <w:t>Sound/</w:t>
+      </w:r>
+      <w:r>
+        <w:t xml:space="preserve"> </w:t>
+      </w:r>
+      <w:proofErr w:type="spellStart"/>
+      <w:r>
+        <w:t>PhP-Shopfunktionen</w:t>
+      </w:r>
+      <w:proofErr w:type="spellEnd"/>
+      <w:r>
+        <w:br/>
+      </w:r>
+      <w:r>
+        <w:tab/>
+      </w:r>
+      <w:proofErr w:type="spellStart"/>
+      <w:r>
+        <w:t>Kaser</w:t>
+      </w:r>
+      <w:proofErr w:type="spellEnd"/>
+      <w:r>
+        <w:t xml:space="preserve">: 1h – </w:t>
+      </w:r>
+      <w:r>
+        <w:t>Präsentation</w:t>
+      </w:r>
+      <w:r>
+        <w:br/>
+      </w:r>
+      <w:r>
+        <w:tab/>
+        <w:t>Frühwirth: 0h –</w:t>
+      </w:r>
+      <w:r>
+        <w:t xml:space="preserve"> </w:t>
+      </w:r>
+      <w:r>
+        <w:t>Präsentation</w:t>
+      </w:r>
+      <w:r>
+        <w:br/>
+      </w:r>
+      <w:r>
+        <w:tab/>
+        <w:t xml:space="preserve">Mairinger: 1h – </w:t>
+      </w:r>
+      <w:bookmarkStart w:id="0" w:name="_Hlk517288721"/>
+      <w:proofErr w:type="spellStart"/>
+      <w:r>
+        <w:t>PhP-Shopfunktionen</w:t>
+      </w:r>
+      <w:bookmarkEnd w:id="0"/>
+      <w:proofErr w:type="spellEnd"/>
+      <w:r>
+        <w:br/>
+      </w:r>
+      <w:r>
+        <w:tab/>
+        <w:t xml:space="preserve">Koppler: 1h – </w:t>
+      </w:r>
+      <w:bookmarkStart w:id="1" w:name="_GoBack"/>
+      <w:bookmarkEnd w:id="1"/>
+      <w:r>
+        <w:t>Easteregg</w:t>
+      </w:r>
+      <w:r>
+        <w:br/>
+      </w:r>
+      <w:r>
+        <w:tab/>
+      </w:r>
+      <w:proofErr w:type="spellStart"/>
+      <w:r>
+        <w:t>Altmanninger</w:t>
+      </w:r>
+      <w:proofErr w:type="spellEnd"/>
+      <w:r>
+        <w:t>: 1h – PR-Folder</w:t>
+      </w:r>
+      <w:r>
+        <w:t>/</w:t>
+      </w:r>
+      <w:r>
+        <w:t xml:space="preserve"> </w:t>
+      </w:r>
+      <w:r>
+        <w:t>Präsentation</w:t>
+      </w:r>
+    </w:p>
     <w:p/>
     <w:p/>
     <w:p/>
     <w:p>
       <w:r>
+        <w:lastRenderedPageBreak/>
         <w:t>Überstunden:</w:t>
       </w:r>
     </w:p>
@@ -959,7 +1076,10 @@
         <w:t xml:space="preserve">Mairinger: </w:t>
       </w:r>
       <w:r>
-        <w:t>10</w:t>
+        <w:t>2</w:t>
+      </w:r>
+      <w:r>
+        <w:t>0</w:t>
       </w:r>
       <w:r>
         <w:t>h</w:t>

--- a/Organisation/arbeitsprotokoll.docx
+++ b/Organisation/arbeitsprotokoll.docx
@@ -894,16 +894,7 @@
     </w:p>
     <w:p>
       <w:r>
-        <w:t>19</w:t>
-      </w:r>
-      <w:r>
-        <w:t>.</w:t>
-      </w:r>
-      <w:r>
-        <w:t>6</w:t>
-      </w:r>
-      <w:r>
-        <w:t>.</w:t>
+        <w:t>19.6.</w:t>
       </w:r>
     </w:p>
     <w:p>
@@ -911,67 +902,67 @@
         <w:ind w:firstLine="708"/>
       </w:pPr>
       <w:r>
-        <w:t xml:space="preserve">Kollau: </w:t>
+        <w:t>Kollau: 5h – Organisation/Sound/</w:t>
+      </w:r>
+      <w:r>
+        <w:t xml:space="preserve"> </w:t>
+      </w:r>
+      <w:proofErr w:type="spellStart"/>
+      <w:r>
+        <w:t>PhP-Shopfunktionen</w:t>
+      </w:r>
+      <w:proofErr w:type="spellEnd"/>
+      <w:r>
+        <w:br/>
+      </w:r>
+      <w:r>
+        <w:tab/>
+      </w:r>
+      <w:proofErr w:type="spellStart"/>
+      <w:r>
+        <w:t>Kaser</w:t>
+      </w:r>
+      <w:proofErr w:type="spellEnd"/>
+      <w:r>
+        <w:t xml:space="preserve">: </w:t>
       </w:r>
       <w:r>
         <w:t>5</w:t>
       </w:r>
       <w:r>
-        <w:t>h – Organisation/</w:t>
-      </w:r>
-      <w:r>
-        <w:t>Sound/</w:t>
-      </w:r>
-      <w:r>
-        <w:t xml:space="preserve"> </w:t>
-      </w:r>
+        <w:t>h – Präsentation</w:t>
+      </w:r>
+      <w:r>
+        <w:br/>
+      </w:r>
+      <w:r>
+        <w:tab/>
+        <w:t xml:space="preserve">Frühwirth: </w:t>
+      </w:r>
+      <w:r>
+        <w:t>5</w:t>
+      </w:r>
+      <w:r>
+        <w:t>h – Präsentation</w:t>
+      </w:r>
+      <w:r>
+        <w:br/>
+      </w:r>
+      <w:r>
+        <w:tab/>
+        <w:t xml:space="preserve">Mairinger: </w:t>
+      </w:r>
+      <w:r>
+        <w:t>5</w:t>
+      </w:r>
+      <w:r>
+        <w:t xml:space="preserve">h – </w:t>
+      </w:r>
+      <w:bookmarkStart w:id="0" w:name="_Hlk517288721"/>
       <w:proofErr w:type="spellStart"/>
       <w:r>
         <w:t>PhP-Shopfunktionen</w:t>
       </w:r>
-      <w:proofErr w:type="spellEnd"/>
-      <w:r>
-        <w:br/>
-      </w:r>
-      <w:r>
-        <w:tab/>
-      </w:r>
-      <w:proofErr w:type="spellStart"/>
-      <w:r>
-        <w:t>Kaser</w:t>
-      </w:r>
-      <w:proofErr w:type="spellEnd"/>
-      <w:r>
-        <w:t xml:space="preserve">: 1h – </w:t>
-      </w:r>
-      <w:r>
-        <w:t>Präsentation</w:t>
-      </w:r>
-      <w:r>
-        <w:br/>
-      </w:r>
-      <w:r>
-        <w:tab/>
-        <w:t>Frühwirth: 0h –</w:t>
-      </w:r>
-      <w:r>
-        <w:t xml:space="preserve"> </w:t>
-      </w:r>
-      <w:r>
-        <w:t>Präsentation</w:t>
-      </w:r>
-      <w:r>
-        <w:br/>
-      </w:r>
-      <w:r>
-        <w:tab/>
-        <w:t xml:space="preserve">Mairinger: 1h – </w:t>
-      </w:r>
-      <w:bookmarkStart w:id="0" w:name="_Hlk517288721"/>
-      <w:proofErr w:type="spellStart"/>
-      <w:r>
-        <w:t>PhP-Shopfunktionen</w:t>
-      </w:r>
       <w:bookmarkEnd w:id="0"/>
       <w:proofErr w:type="spellEnd"/>
       <w:r>
@@ -979,12 +970,13 @@
       </w:r>
       <w:r>
         <w:tab/>
-        <w:t xml:space="preserve">Koppler: 1h – </w:t>
-      </w:r>
-      <w:bookmarkStart w:id="1" w:name="_GoBack"/>
-      <w:bookmarkEnd w:id="1"/>
-      <w:r>
-        <w:t>Easteregg</w:t>
+        <w:t xml:space="preserve">Koppler: </w:t>
+      </w:r>
+      <w:r>
+        <w:t>5</w:t>
+      </w:r>
+      <w:r>
+        <w:t>h – Easteregg</w:t>
       </w:r>
       <w:r>
         <w:br/>
@@ -998,7 +990,13 @@
       </w:r>
       <w:proofErr w:type="spellEnd"/>
       <w:r>
-        <w:t>: 1h – PR-Folder</w:t>
+        <w:t xml:space="preserve">: </w:t>
+      </w:r>
+      <w:r>
+        <w:t>5</w:t>
+      </w:r>
+      <w:r>
+        <w:t>h – PR-Folder</w:t>
       </w:r>
       <w:r>
         <w:t>/</w:t>
@@ -1027,7 +1025,7 @@
         <w:t xml:space="preserve">Kollau: </w:t>
       </w:r>
       <w:r>
-        <w:t>2</w:t>
+        <w:t>6</w:t>
       </w:r>
       <w:r>
         <w:t>4</w:t>
@@ -1076,7 +1074,7 @@
         <w:t xml:space="preserve">Mairinger: </w:t>
       </w:r>
       <w:r>
-        <w:t>2</w:t>
+        <w:t>3</w:t>
       </w:r>
       <w:r>
         <w:t>0</w:t>
@@ -1092,8 +1090,10 @@
         <w:t xml:space="preserve">Koppler: </w:t>
       </w:r>
       <w:r>
-        <w:t>2</w:t>
-      </w:r>
+        <w:t>4</w:t>
+      </w:r>
+      <w:bookmarkStart w:id="1" w:name="_GoBack"/>
+      <w:bookmarkEnd w:id="1"/>
       <w:r>
         <w:t>4</w:t>
       </w:r>
